--- a/Requirement Analysis Document.docx
+++ b/Requirement Analysis Document.docx
@@ -859,7 +859,7 @@
               </mc:Choice>
               <mc:Fallback>
                 <w:pict>
-                  <v:group w14:anchorId="0588E2C8" id="Group 28" o:spid="_x0000_s1026" style="position:absolute;margin-left:0;margin-top:0;width:18pt;height:10in;z-index:251656192;mso-width-percent:29;mso-height-percent:909;mso-left-percent:45;mso-position-horizontal-relative:page;mso-position-vertical:center;mso-position-vertical-relative:page;mso-width-percent:29;mso-height-percent:909;mso-left-percent:45" coordsize="2286,91440" o:gfxdata="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">
+                  <v:group w14:anchorId="7CE6770D" id="Group 28" o:spid="_x0000_s1026" style="position:absolute;margin-left:0;margin-top:0;width:18pt;height:10in;z-index:251656192;mso-width-percent:29;mso-height-percent:909;mso-left-percent:45;mso-position-horizontal-relative:page;mso-position-vertical:center;mso-position-vertical-relative:page;mso-width-percent:29;mso-height-percent:909;mso-left-percent:45" coordsize="2286,91440" o:gfxdata="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">
                     <v:rect id="Rectangle 42" o:spid="_x0000_s1027" style="position:absolute;width:2286;height:87820;visibility:visible;mso-wrap-style:square;v-text-anchor:middle" o:gfxdata="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" fillcolor="#ed7d31 [3205]" stroked="f" strokeweight="1pt"/>
                     <v:rect id="Rectangle 48" o:spid="_x0000_s1028" style="position:absolute;top:89154;width:2286;height:2286;visibility:visible;mso-wrap-style:square;v-text-anchor:middle" o:gfxdata="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" fillcolor="#5b9bd5 [3204]" stroked="f" strokeweight="1pt">
                       <v:path arrowok="t"/>
@@ -1151,7 +1151,16 @@
                 <w:szCs w:val="20"/>
                 <w:lang w:val="en-GB"/>
               </w:rPr>
-              <w:t>19-Jul-2016</w:t>
+              <w:t>15-Aug</w:t>
+            </w:r>
+            <w:r>
+              <w:rPr>
+                <w:rFonts w:ascii="Verdana" w:hAnsi="Verdana"/>
+                <w:sz w:val="20"/>
+                <w:szCs w:val="20"/>
+                <w:lang w:val="en-GB"/>
+              </w:rPr>
+              <w:t>-2016</w:t>
             </w:r>
           </w:p>
         </w:tc>
@@ -1177,8 +1186,19 @@
                 <w:szCs w:val="20"/>
                 <w:lang w:val="en-GB"/>
               </w:rPr>
-              <w:t>Changming Wu</w:t>
-            </w:r>
+              <w:t xml:space="preserve">Hardik </w:t>
+            </w:r>
+            <w:proofErr w:type="spellStart"/>
+            <w:r>
+              <w:rPr>
+                <w:rFonts w:ascii="Verdana" w:hAnsi="Verdana"/>
+                <w:sz w:val="20"/>
+                <w:szCs w:val="20"/>
+                <w:lang w:val="en-GB"/>
+              </w:rPr>
+              <w:t>Kansara</w:t>
+            </w:r>
+            <w:proofErr w:type="spellEnd"/>
           </w:p>
         </w:tc>
         <w:tc>
@@ -1196,15 +1216,6 @@
                 <w:lang w:val="en-GB"/>
               </w:rPr>
             </w:pPr>
-            <w:r>
-              <w:rPr>
-                <w:rFonts w:ascii="Verdana" w:hAnsi="Verdana"/>
-                <w:sz w:val="20"/>
-                <w:szCs w:val="20"/>
-                <w:lang w:val="en-GB"/>
-              </w:rPr>
-              <w:t>Edit</w:t>
-            </w:r>
           </w:p>
         </w:tc>
         <w:tc>
@@ -1222,15 +1233,6 @@
                 <w:lang w:val="en-GB"/>
               </w:rPr>
             </w:pPr>
-            <w:r>
-              <w:rPr>
-                <w:rFonts w:ascii="Verdana" w:hAnsi="Verdana"/>
-                <w:sz w:val="20"/>
-                <w:szCs w:val="20"/>
-                <w:lang w:val="en-GB"/>
-              </w:rPr>
-              <w:t>19-Jul-2016</w:t>
-            </w:r>
           </w:p>
         </w:tc>
       </w:tr>
@@ -4572,23 +4574,7 @@
           <w:szCs w:val="20"/>
         </w:rPr>
         <w:tab/>
-        <w:t xml:space="preserve">Max Degree </w:t>
-      </w:r>
-      <w:r>
-        <w:rPr>
-          <w:rFonts w:ascii="Verdana" w:hAnsi="Verdana"/>
-          <w:sz w:val="20"/>
-          <w:szCs w:val="20"/>
-        </w:rPr>
-        <w:t>of</w:t>
-      </w:r>
-      <w:r>
-        <w:rPr>
-          <w:rFonts w:ascii="Verdana" w:hAnsi="Verdana"/>
-          <w:sz w:val="20"/>
-          <w:szCs w:val="20"/>
-        </w:rPr>
-        <w:t xml:space="preserve"> Parallelism</w:t>
+        <w:t>Max Degree of Parallelism</w:t>
       </w:r>
     </w:p>
     <w:p>
@@ -4634,7 +4620,25 @@
           <w:szCs w:val="20"/>
         </w:rPr>
         <w:tab/>
-        <w:t xml:space="preserve">Enable Traceflag </w:t>
+        <w:t xml:space="preserve">Enable </w:t>
+      </w:r>
+      <w:proofErr w:type="spellStart"/>
+      <w:r>
+        <w:rPr>
+          <w:rFonts w:ascii="Verdana" w:hAnsi="Verdana"/>
+          <w:sz w:val="20"/>
+          <w:szCs w:val="20"/>
+        </w:rPr>
+        <w:t>Traceflag</w:t>
+      </w:r>
+      <w:proofErr w:type="spellEnd"/>
+      <w:r>
+        <w:rPr>
+          <w:rFonts w:ascii="Verdana" w:hAnsi="Verdana"/>
+          <w:sz w:val="20"/>
+          <w:szCs w:val="20"/>
+        </w:rPr>
+        <w:t xml:space="preserve"> </w:t>
       </w:r>
       <w:r>
         <w:rPr>
@@ -6395,8 +6399,6 @@
         </w:rPr>
         <w:t>Client and project team must be notify while uploading the dump file and final report.</w:t>
       </w:r>
-      <w:bookmarkStart w:id="11" w:name="_GoBack"/>
-      <w:bookmarkEnd w:id="11"/>
     </w:p>
     <w:p>
       <w:pPr>
@@ -6409,7 +6411,7 @@
         <w:pStyle w:val="BodyText"/>
         <w:outlineLvl w:val="2"/>
       </w:pPr>
-      <w:bookmarkStart w:id="12" w:name="_Toc459119282"/>
+      <w:bookmarkStart w:id="11" w:name="_Toc459119282"/>
       <w:r>
         <w:t>3.3.2</w:t>
       </w:r>
@@ -6417,7 +6419,7 @@
         <w:tab/>
         <w:t>Reliability</w:t>
       </w:r>
-      <w:bookmarkEnd w:id="12"/>
+      <w:bookmarkEnd w:id="11"/>
     </w:p>
     <w:p>
       <w:pPr>
@@ -6474,7 +6476,7 @@
         <w:pStyle w:val="BodyText"/>
         <w:outlineLvl w:val="2"/>
       </w:pPr>
-      <w:bookmarkStart w:id="13" w:name="_Toc459119283"/>
+      <w:bookmarkStart w:id="12" w:name="_Toc459119283"/>
       <w:r>
         <w:t>3.3.3</w:t>
       </w:r>
@@ -6484,7 +6486,7 @@
       <w:r>
         <w:t>Performance</w:t>
       </w:r>
-      <w:bookmarkEnd w:id="13"/>
+      <w:bookmarkEnd w:id="12"/>
       <w:r>
         <w:t xml:space="preserve"> </w:t>
       </w:r>
@@ -6574,7 +6576,7 @@
         <w:pStyle w:val="BodyText"/>
         <w:outlineLvl w:val="2"/>
       </w:pPr>
-      <w:bookmarkStart w:id="14" w:name="_Toc459119284"/>
+      <w:bookmarkStart w:id="13" w:name="_Toc459119284"/>
       <w:r>
         <w:t>3.3.4</w:t>
       </w:r>
@@ -6582,7 +6584,7 @@
         <w:tab/>
         <w:t>Supportability</w:t>
       </w:r>
-      <w:bookmarkEnd w:id="14"/>
+      <w:bookmarkEnd w:id="13"/>
       <w:r>
         <w:t xml:space="preserve"> </w:t>
       </w:r>
@@ -6711,15 +6713,7 @@
           <w:szCs w:val="20"/>
         </w:rPr>
         <w:lastRenderedPageBreak/>
-        <w:t xml:space="preserve">Database evaluator also </w:t>
-      </w:r>
-      <w:r>
-        <w:rPr>
-          <w:rFonts w:ascii="Verdana" w:hAnsi="Verdana"/>
-          <w:sz w:val="20"/>
-          <w:szCs w:val="20"/>
-        </w:rPr>
-        <w:t>must be platform dependent as it should</w:t>
+        <w:t>Database evaluator also must be platform dependent as it should</w:t>
       </w:r>
       <w:r>
         <w:rPr>
@@ -6751,7 +6745,7 @@
         <w:pStyle w:val="BodyText"/>
         <w:outlineLvl w:val="2"/>
       </w:pPr>
-      <w:bookmarkStart w:id="15" w:name="_Toc459119285"/>
+      <w:bookmarkStart w:id="14" w:name="_Toc459119285"/>
       <w:r>
         <w:t>3.3.5</w:t>
       </w:r>
@@ -6759,7 +6753,7 @@
         <w:tab/>
         <w:t>Implementation</w:t>
       </w:r>
-      <w:bookmarkEnd w:id="15"/>
+      <w:bookmarkEnd w:id="14"/>
     </w:p>
     <w:p>
       <w:pPr>
@@ -6848,13 +6842,23 @@
         </w:rPr>
         <w:t xml:space="preserve">created using a </w:t>
       </w:r>
-      <w:r>
-        <w:rPr>
-          <w:rFonts w:ascii="Verdana" w:hAnsi="Verdana"/>
-          <w:sz w:val="20"/>
-          <w:szCs w:val="20"/>
-        </w:rPr>
-        <w:t>Wordpress and MySQL</w:t>
+      <w:proofErr w:type="spellStart"/>
+      <w:r>
+        <w:rPr>
+          <w:rFonts w:ascii="Verdana" w:hAnsi="Verdana"/>
+          <w:sz w:val="20"/>
+          <w:szCs w:val="20"/>
+        </w:rPr>
+        <w:t>Wordpress</w:t>
+      </w:r>
+      <w:proofErr w:type="spellEnd"/>
+      <w:r>
+        <w:rPr>
+          <w:rFonts w:ascii="Verdana" w:hAnsi="Verdana"/>
+          <w:sz w:val="20"/>
+          <w:szCs w:val="20"/>
+        </w:rPr>
+        <w:t xml:space="preserve"> and MySQL</w:t>
       </w:r>
       <w:r>
         <w:rPr>
@@ -6873,51 +6877,8 @@
           <w:szCs w:val="20"/>
         </w:rPr>
       </w:pPr>
-    </w:p>
-    <w:p>
-      <w:pPr>
-        <w:rPr>
-          <w:rFonts w:ascii="Verdana" w:hAnsi="Verdana"/>
-          <w:sz w:val="20"/>
-          <w:szCs w:val="20"/>
-        </w:rPr>
-      </w:pPr>
-    </w:p>
-    <w:p>
-      <w:pPr>
-        <w:rPr>
-          <w:rFonts w:ascii="Verdana" w:hAnsi="Verdana"/>
-          <w:sz w:val="20"/>
-          <w:szCs w:val="20"/>
-        </w:rPr>
-      </w:pPr>
-    </w:p>
-    <w:p>
-      <w:pPr>
-        <w:rPr>
-          <w:rFonts w:ascii="Verdana" w:hAnsi="Verdana"/>
-          <w:sz w:val="20"/>
-          <w:szCs w:val="20"/>
-        </w:rPr>
-      </w:pPr>
-    </w:p>
-    <w:p>
-      <w:pPr>
-        <w:rPr>
-          <w:rFonts w:ascii="Verdana" w:hAnsi="Verdana"/>
-          <w:sz w:val="20"/>
-          <w:szCs w:val="20"/>
-        </w:rPr>
-      </w:pPr>
-    </w:p>
-    <w:p>
-      <w:pPr>
-        <w:rPr>
-          <w:rFonts w:ascii="Verdana" w:hAnsi="Verdana"/>
-          <w:sz w:val="20"/>
-          <w:szCs w:val="20"/>
-        </w:rPr>
-      </w:pPr>
+      <w:bookmarkStart w:id="15" w:name="_GoBack"/>
+      <w:bookmarkEnd w:id="15"/>
     </w:p>
     <w:p>
       <w:pPr>
@@ -6953,7 +6914,6 @@
           <w:noProof/>
           <w:lang w:eastAsia="en-NZ"/>
         </w:rPr>
-        <w:lastRenderedPageBreak/>
         <w:drawing>
           <wp:inline distT="0" distB="0" distL="0" distR="0" wp14:anchorId="1CBBDF48" wp14:editId="03708CFC">
             <wp:extent cx="5732145" cy="4227333"/>
@@ -7015,6 +6975,7 @@
       </w:pPr>
       <w:bookmarkStart w:id="18" w:name="_Toc459119288"/>
       <w:r>
+        <w:lastRenderedPageBreak/>
         <w:t>Object model</w:t>
       </w:r>
       <w:bookmarkEnd w:id="18"/>
@@ -7127,7 +7088,6 @@
                 <w:noProof/>
                 <w:lang w:eastAsia="en-NZ"/>
               </w:rPr>
-              <w:lastRenderedPageBreak/>
               <w:drawing>
                 <wp:inline distT="0" distB="0" distL="0" distR="0" wp14:anchorId="3373A1DF" wp14:editId="50EA0E69">
                   <wp:extent cx="2450465" cy="4549140"/>
@@ -7254,6 +7214,7 @@
       </w:pPr>
       <w:bookmarkStart w:id="19" w:name="_Toc459119289"/>
       <w:r>
+        <w:lastRenderedPageBreak/>
         <w:t>User Interface – Navigational Paths and Screen Mock-ups</w:t>
       </w:r>
       <w:bookmarkEnd w:id="19"/>
@@ -7269,8 +7230,10 @@
       <w:r>
         <w:rPr>
           <w:rFonts w:ascii="Verdana" w:hAnsi="Verdana"/>
-          <w:sz w:val="20"/>
-          <w:szCs w:val="20"/>
+          <w:noProof/>
+          <w:sz w:val="20"/>
+          <w:szCs w:val="20"/>
+          <w:lang w:eastAsia="en-NZ"/>
         </w:rPr>
         <w:drawing>
           <wp:inline distT="0" distB="0" distL="0" distR="0" wp14:anchorId="6CCC5E20" wp14:editId="7743D487">
@@ -7348,10 +7311,11 @@
       <w:r>
         <w:rPr>
           <w:rFonts w:ascii="Verdana" w:hAnsi="Verdana"/>
-          <w:sz w:val="20"/>
-          <w:szCs w:val="20"/>
-        </w:rPr>
-        <w:lastRenderedPageBreak/>
+          <w:noProof/>
+          <w:sz w:val="20"/>
+          <w:szCs w:val="20"/>
+          <w:lang w:eastAsia="en-NZ"/>
+        </w:rPr>
         <w:drawing>
           <wp:inline distT="0" distB="0" distL="0" distR="0" wp14:anchorId="38D422C1" wp14:editId="2C63A6D9">
             <wp:extent cx="4139750" cy="5180836"/>
@@ -7492,7 +7456,7 @@
         <w:noProof/>
         <w:color w:val="323E4F" w:themeColor="text2" w:themeShade="BF"/>
       </w:rPr>
-      <w:t>12</w:t>
+      <w:t>11</w:t>
     </w:r>
     <w:r>
       <w:rPr>
@@ -7529,7 +7493,7 @@
         <w:noProof/>
         <w:color w:val="323E4F" w:themeColor="text2" w:themeShade="BF"/>
       </w:rPr>
-      <w:t>12</w:t>
+      <w:t>11</w:t>
     </w:r>
     <w:r>
       <w:rPr>
@@ -12687,7 +12651,7 @@
 </file>
 
 <file path=customXml/itemProps1.xml><?xml version="1.0" encoding="utf-8"?>
-<ds:datastoreItem xmlns:ds="http://schemas.openxmlformats.org/officeDocument/2006/customXml" ds:itemID="{B237DC53-08A8-4CDA-966F-1D8B8B9FBB4F}">
+<ds:datastoreItem xmlns:ds="http://schemas.openxmlformats.org/officeDocument/2006/customXml" ds:itemID="{E08780B9-8F0B-4963-9E83-3F2855F7FEE7}">
   <ds:schemaRefs>
     <ds:schemaRef ds:uri="http://schemas.openxmlformats.org/officeDocument/2006/bibliography"/>
   </ds:schemaRefs>
